--- a/04 Fourth Semester/CSE 2208/Lab Reports/Lab 8 05.11.2025/Lab 8.docx
+++ b/04 Fourth Semester/CSE 2208/Lab Reports/Lab 8 05.11.2025/Lab 8.docx
@@ -1,6 +1,6 @@
 
 <file path=word/document.xml><?xml version="1.0" encoding="utf-8"?>
-<w:document xmlns:wpc="http://schemas.microsoft.com/office/word/2010/wordprocessingCanvas" xmlns:cx="http://schemas.microsoft.com/office/drawing/2014/chartex" xmlns:cx1="http://schemas.microsoft.com/office/drawing/2015/9/8/chartex" xmlns:cx2="http://schemas.microsoft.com/office/drawing/2015/10/21/chartex" xmlns:cx3="http://schemas.microsoft.com/office/drawing/2016/5/9/chartex" xmlns:cx4="http://schemas.microsoft.com/office/drawing/2016/5/10/chartex" xmlns:cx5="http://schemas.microsoft.com/office/drawing/2016/5/11/chartex" xmlns:cx6="http://schemas.microsoft.com/office/drawing/2016/5/12/chartex" xmlns:cx7="http://schemas.microsoft.com/office/drawing/2016/5/13/chartex" xmlns:cx8="http://schemas.microsoft.com/office/drawing/2016/5/14/chartex" xmlns:mc="http://schemas.openxmlformats.org/markup-compatibility/2006" xmlns:aink="http://schemas.microsoft.com/office/drawing/2016/ink" xmlns:am3d="http://schemas.microsoft.com/office/drawing/2017/model3d" xmlns:o="urn:schemas-microsoft-com:office:office" xmlns:oel="http://schemas.microsoft.com/office/2019/extlst" xmlns:r="http://schemas.openxmlformats.org/officeDocument/2006/relationships" xmlns:m="http://schemas.openxmlformats.org/officeDocument/2006/math" xmlns:v="urn:schemas-microsoft-com:vml" xmlns:wp14="http://schemas.microsoft.com/office/word/2010/wordprocessingDrawing" xmlns:wp="http://schemas.openxmlformats.org/drawingml/2006/wordprocessingDrawing" xmlns:w10="urn:schemas-microsoft-com:office:word" xmlns:w="http://schemas.openxmlformats.org/wordprocessingml/2006/main" xmlns:w14="http://schemas.microsoft.com/office/word/2010/wordml" xmlns:w15="http://schemas.microsoft.com/office/word/2012/wordml" xmlns:w16cex="http://schemas.microsoft.com/office/word/2018/wordml/cex" xmlns:w16cid="http://schemas.microsoft.com/office/word/2016/wordml/cid" xmlns:w16="http://schemas.microsoft.com/office/word/2018/wordml" xmlns:w16du="http://schemas.microsoft.com/office/word/2023/wordml/word16du" xmlns:w16sdtdh="http://schemas.microsoft.com/office/word/2020/wordml/sdtdatahash" xmlns:w16se="http://schemas.microsoft.com/office/word/2015/wordml/symex" xmlns:wpg="http://schemas.microsoft.com/office/word/2010/wordprocessingGroup" xmlns:wpi="http://schemas.microsoft.com/office/word/2010/wordprocessingInk" xmlns:wne="http://schemas.microsoft.com/office/word/2006/wordml" xmlns:wps="http://schemas.microsoft.com/office/word/2010/wordprocessingShape" mc:Ignorable="w14 w15 w16se w16cid w16 w16cex w16sdtdh w16du wp14">
+<w:document xmlns:wpc="http://schemas.microsoft.com/office/word/2010/wordprocessingCanvas" xmlns:cx="http://schemas.microsoft.com/office/drawing/2014/chartex" xmlns:cx1="http://schemas.microsoft.com/office/drawing/2015/9/8/chartex" xmlns:cx2="http://schemas.microsoft.com/office/drawing/2015/10/21/chartex" xmlns:cx3="http://schemas.microsoft.com/office/drawing/2016/5/9/chartex" xmlns:cx4="http://schemas.microsoft.com/office/drawing/2016/5/10/chartex" xmlns:cx5="http://schemas.microsoft.com/office/drawing/2016/5/11/chartex" xmlns:cx6="http://schemas.microsoft.com/office/drawing/2016/5/12/chartex" xmlns:cx7="http://schemas.microsoft.com/office/drawing/2016/5/13/chartex" xmlns:cx8="http://schemas.microsoft.com/office/drawing/2016/5/14/chartex" xmlns:mc="http://schemas.openxmlformats.org/markup-compatibility/2006" xmlns:aink="http://schemas.microsoft.com/office/drawing/2016/ink" xmlns:am3d="http://schemas.microsoft.com/office/drawing/2017/model3d" xmlns:o="urn:schemas-microsoft-com:office:office" xmlns:r="http://schemas.openxmlformats.org/officeDocument/2006/relationships" xmlns:m="http://schemas.openxmlformats.org/officeDocument/2006/math" xmlns:v="urn:schemas-microsoft-com:vml" xmlns:wp14="http://schemas.microsoft.com/office/word/2010/wordprocessingDrawing" xmlns:wp="http://schemas.openxmlformats.org/drawingml/2006/wordprocessingDrawing" xmlns:w10="urn:schemas-microsoft-com:office:word" xmlns:w="http://schemas.openxmlformats.org/wordprocessingml/2006/main" xmlns:w14="http://schemas.microsoft.com/office/word/2010/wordml" xmlns:w15="http://schemas.microsoft.com/office/word/2012/wordml" xmlns:w16cex="http://schemas.microsoft.com/office/word/2018/wordml/cex" xmlns:w16cid="http://schemas.microsoft.com/office/word/2016/wordml/cid" xmlns:w16="http://schemas.microsoft.com/office/word/2018/wordml" xmlns:w16sdtdh="http://schemas.microsoft.com/office/word/2020/wordml/sdtdatahash" xmlns:w16se="http://schemas.microsoft.com/office/word/2015/wordml/symex" xmlns:wpg="http://schemas.microsoft.com/office/word/2010/wordprocessingGroup" xmlns:wpi="http://schemas.microsoft.com/office/word/2010/wordprocessingInk" xmlns:wne="http://schemas.microsoft.com/office/word/2006/wordml" xmlns:wps="http://schemas.microsoft.com/office/word/2010/wordprocessingShape" mc:Ignorable="w14 w15 w16se w16cid w16 w16cex w16sdtdh wp14">
   <w:body>
     <w:p>
       <w:r>
@@ -22,16 +22,16 @@
         <mc:AlternateContent>
           <mc:Choice Requires="wpg">
             <w:drawing>
-              <wp:anchor distT="0" distB="0" distL="114300" distR="114300" simplePos="0" relativeHeight="251668480" behindDoc="0" locked="0" layoutInCell="1" allowOverlap="1" wp14:anchorId="6F8E195B" wp14:editId="5C7DB885">
+              <wp:anchor distT="0" distB="0" distL="114300" distR="114300" simplePos="0" relativeHeight="251668480" behindDoc="0" locked="0" layoutInCell="1" allowOverlap="1" wp14:anchorId="6F8E195B" wp14:editId="246D8DCD">
                 <wp:simplePos x="0" y="0"/>
                 <wp:positionH relativeFrom="margin">
-                  <wp:posOffset>163902</wp:posOffset>
+                  <wp:posOffset>-112143</wp:posOffset>
                 </wp:positionH>
                 <wp:positionV relativeFrom="paragraph">
-                  <wp:posOffset>1429661</wp:posOffset>
+                  <wp:posOffset>221962</wp:posOffset>
                 </wp:positionV>
-                <wp:extent cx="5699051" cy="5946237"/>
-                <wp:effectExtent l="0" t="0" r="0" b="16510"/>
+                <wp:extent cx="6195695" cy="6610352"/>
+                <wp:effectExtent l="0" t="0" r="0" b="19050"/>
                 <wp:wrapNone/>
                 <wp:docPr id="492695686" name="Group 6"/>
                 <wp:cNvGraphicFramePr/>
@@ -42,9 +42,9 @@
                       <wpg:grpSpPr>
                         <a:xfrm>
                           <a:off x="0" y="0"/>
-                          <a:ext cx="5699051" cy="5946237"/>
-                          <a:chOff x="272752" y="-250808"/>
-                          <a:chExt cx="3165515" cy="4492524"/>
+                          <a:ext cx="6195695" cy="6610352"/>
+                          <a:chOff x="226853" y="-1162032"/>
+                          <a:chExt cx="3107331" cy="4807540"/>
                         </a:xfrm>
                       </wpg:grpSpPr>
                       <pic:pic xmlns:pic="http://schemas.openxmlformats.org/drawingml/2006/picture">
@@ -67,8 +67,8 @@
                         </pic:blipFill>
                         <pic:spPr>
                           <a:xfrm>
-                            <a:off x="532983" y="-250808"/>
-                            <a:ext cx="2487262" cy="2636039"/>
+                            <a:off x="300603" y="-1162032"/>
+                            <a:ext cx="2944335" cy="2200928"/>
                           </a:xfrm>
                           <a:prstGeom prst="rect">
                             <a:avLst/>
@@ -82,7 +82,7 @@
                             <a:picLocks noChangeAspect="1"/>
                           </pic:cNvPicPr>
                         </pic:nvPicPr>
-                        <pic:blipFill>
+                        <pic:blipFill rotWithShape="1">
                           <a:blip r:embed="rId5">
                             <a:extLst>
                               <a:ext uri="{28A0092B-C50C-407E-A947-70E740481C1C}">
@@ -90,13 +90,13 @@
                               </a:ext>
                             </a:extLst>
                           </a:blip>
-                          <a:srcRect t="8438" b="8438"/>
+                          <a:srcRect t="6194" b="1022"/>
                           <a:stretch/>
                         </pic:blipFill>
                         <pic:spPr bwMode="auto">
                           <a:xfrm>
-                            <a:off x="272752" y="2356921"/>
-                            <a:ext cx="3165515" cy="1486604"/>
+                            <a:off x="226853" y="1153304"/>
+                            <a:ext cx="3107331" cy="1515946"/>
                           </a:xfrm>
                           <a:prstGeom prst="rect">
                             <a:avLst/>
@@ -116,13 +116,21 @@
                         <wps:cNvSpPr/>
                         <wps:spPr>
                           <a:xfrm>
-                            <a:off x="636906" y="3936916"/>
-                            <a:ext cx="2603942" cy="304800"/>
+                            <a:off x="571058" y="3340708"/>
+                            <a:ext cx="2234336" cy="304800"/>
                           </a:xfrm>
                           <a:prstGeom prst="rect">
                             <a:avLst/>
                           </a:prstGeom>
                           <a:noFill/>
+                          <a:ln>
+                            <a:solidFill>
+                              <a:schemeClr val="tx2">
+                                <a:lumMod val="50000"/>
+                                <a:lumOff val="50000"/>
+                              </a:schemeClr>
+                            </a:solidFill>
+                          </a:ln>
                         </wps:spPr>
                         <wps:style>
                           <a:lnRef idx="2">
@@ -144,7 +152,9 @@
                           <w:txbxContent>
                             <w:p>
                               <w:pPr>
+                                <w:jc w:val="center"/>
                                 <w:rPr>
+                                  <w:rFonts w:ascii="Times New Roman" w:hAnsi="Times New Roman" w:cs="Times New Roman"/>
                                   <w:color w:val="000000" w:themeColor="text1"/>
                                   <w:sz w:val="30"/>
                                   <w:szCs w:val="30"/>
@@ -152,6 +162,7 @@
                               </w:pPr>
                               <w:r>
                                 <w:rPr>
+                                  <w:rFonts w:ascii="Times New Roman" w:hAnsi="Times New Roman" w:cs="Times New Roman"/>
                                   <w:color w:val="000000" w:themeColor="text1"/>
                                   <w:sz w:val="30"/>
                                   <w:szCs w:val="30"/>
@@ -160,6 +171,7 @@
                               </w:r>
                               <w:r>
                                 <w:rPr>
+                                  <w:rFonts w:ascii="Times New Roman" w:hAnsi="Times New Roman" w:cs="Times New Roman"/>
                                   <w:color w:val="000000" w:themeColor="text1"/>
                                   <w:sz w:val="30"/>
                                   <w:szCs w:val="30"/>
@@ -168,6 +180,7 @@
                               </w:r>
                               <w:r>
                                 <w:rPr>
+                                  <w:rFonts w:ascii="Times New Roman" w:hAnsi="Times New Roman" w:cs="Times New Roman"/>
                                   <w:color w:val="000000" w:themeColor="text1"/>
                                   <w:sz w:val="30"/>
                                   <w:szCs w:val="30"/>
@@ -176,6 +189,7 @@
                               </w:r>
                               <w:r>
                                 <w:rPr>
+                                  <w:rFonts w:ascii="Times New Roman" w:hAnsi="Times New Roman" w:cs="Times New Roman"/>
                                   <w:color w:val="000000" w:themeColor="text1"/>
                                   <w:sz w:val="30"/>
                                   <w:szCs w:val="30"/>
@@ -206,7 +220,7 @@
           </mc:Choice>
           <mc:Fallback>
             <w:pict>
-              <v:group w14:anchorId="6F8E195B" id="Group 6" o:spid="_x0000_s1026" style="position:absolute;margin-left:12.9pt;margin-top:112.55pt;width:448.75pt;height:468.2pt;z-index:251668480;mso-position-horizontal-relative:margin;mso-width-relative:margin;mso-height-relative:margin" coordorigin="2727,-2508" coordsize="31655,44925" o:gfxdata="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">
+              <v:group w14:anchorId="6F8E195B" id="Group 6" o:spid="_x0000_s1026" style="position:absolute;margin-left:-8.85pt;margin-top:17.5pt;width:487.85pt;height:520.5pt;z-index:251668480;mso-position-horizontal-relative:margin;mso-width-relative:margin;mso-height-relative:margin" coordorigin="2268,-11620" coordsize="31073,48075" o:gfxdata="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">
                 <v:shapetype id="_x0000_t75" coordsize="21600,21600" o:spt="75" o:preferrelative="t" path="m@4@5l@4@11@9@11@9@5xe" filled="f" stroked="f">
                   <v:stroke joinstyle="miter"/>
                   <v:formulas>
@@ -226,18 +240,20 @@
                   <v:path o:extrusionok="f" gradientshapeok="t" o:connecttype="rect"/>
                   <o:lock v:ext="edit" aspectratio="t"/>
                 </v:shapetype>
-                <v:shape id="Picture 1" o:spid="_x0000_s1027" type="#_x0000_t75" style="position:absolute;left:5329;top:-2508;width:24873;height:26360;visibility:visible;mso-wrap-style:square" o:gfxdata="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">
+                <v:shape id="Picture 1" o:spid="_x0000_s1027" type="#_x0000_t75" style="position:absolute;left:3006;top:-11620;width:29443;height:22008;visibility:visible;mso-wrap-style:square" o:gfxdata="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">
                   <v:imagedata r:id="rId6" o:title=""/>
                 </v:shape>
-                <v:shape id="Picture 2" o:spid="_x0000_s1028" type="#_x0000_t75" style="position:absolute;left:2727;top:23569;width:31655;height:14866;visibility:visible;mso-wrap-style:square" o:gfxdata="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">
-                  <v:imagedata r:id="rId7" o:title="" croptop="5530f" cropbottom="5530f"/>
+                <v:shape id="Picture 2" o:spid="_x0000_s1028" type="#_x0000_t75" style="position:absolute;left:2268;top:11533;width:31073;height:15159;visibility:visible;mso-wrap-style:square" o:gfxdata="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">
+                  <v:imagedata r:id="rId7" o:title="" croptop="4059f" cropbottom="670f"/>
                 </v:shape>
-                <v:rect id="Rectangle 4" o:spid="_x0000_s1029" style="position:absolute;left:6369;top:39369;width:26039;height:3048;visibility:visible;mso-wrap-style:square;v-text-anchor:middle" o:gfxdata="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" filled="f" strokecolor="#030e13 [484]" strokeweight="1pt">
+                <v:rect id="Rectangle 4" o:spid="_x0000_s1029" style="position:absolute;left:5710;top:33407;width:22343;height:3048;visibility:visible;mso-wrap-style:square;v-text-anchor:middle" o:gfxdata="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" filled="f" strokecolor="#4e95d9 [1631]" strokeweight="1pt">
                   <v:textbox>
                     <w:txbxContent>
                       <w:p>
                         <w:pPr>
+                          <w:jc w:val="center"/>
                           <w:rPr>
+                            <w:rFonts w:ascii="Times New Roman" w:hAnsi="Times New Roman" w:cs="Times New Roman"/>
                             <w:color w:val="000000" w:themeColor="text1"/>
                             <w:sz w:val="30"/>
                             <w:szCs w:val="30"/>
@@ -245,6 +261,7 @@
                         </w:pPr>
                         <w:r>
                           <w:rPr>
+                            <w:rFonts w:ascii="Times New Roman" w:hAnsi="Times New Roman" w:cs="Times New Roman"/>
                             <w:color w:val="000000" w:themeColor="text1"/>
                             <w:sz w:val="30"/>
                             <w:szCs w:val="30"/>
@@ -253,6 +270,7 @@
                         </w:r>
                         <w:r>
                           <w:rPr>
+                            <w:rFonts w:ascii="Times New Roman" w:hAnsi="Times New Roman" w:cs="Times New Roman"/>
                             <w:color w:val="000000" w:themeColor="text1"/>
                             <w:sz w:val="30"/>
                             <w:szCs w:val="30"/>
@@ -261,6 +279,7 @@
                         </w:r>
                         <w:r>
                           <w:rPr>
+                            <w:rFonts w:ascii="Times New Roman" w:hAnsi="Times New Roman" w:cs="Times New Roman"/>
                             <w:color w:val="000000" w:themeColor="text1"/>
                             <w:sz w:val="30"/>
                             <w:szCs w:val="30"/>
@@ -269,6 +288,7 @@
                         </w:r>
                         <w:r>
                           <w:rPr>
+                            <w:rFonts w:ascii="Times New Roman" w:hAnsi="Times New Roman" w:cs="Times New Roman"/>
                             <w:color w:val="000000" w:themeColor="text1"/>
                             <w:sz w:val="30"/>
                             <w:szCs w:val="30"/>
@@ -297,7 +317,7 @@
 </file>
 
 <file path=word/styles.xml><?xml version="1.0" encoding="utf-8"?>
-<w:styles xmlns:mc="http://schemas.openxmlformats.org/markup-compatibility/2006" xmlns:r="http://schemas.openxmlformats.org/officeDocument/2006/relationships" xmlns:w="http://schemas.openxmlformats.org/wordprocessingml/2006/main" xmlns:w14="http://schemas.microsoft.com/office/word/2010/wordml" xmlns:w15="http://schemas.microsoft.com/office/word/2012/wordml" xmlns:w16cex="http://schemas.microsoft.com/office/word/2018/wordml/cex" xmlns:w16cid="http://schemas.microsoft.com/office/word/2016/wordml/cid" xmlns:w16="http://schemas.microsoft.com/office/word/2018/wordml" xmlns:w16du="http://schemas.microsoft.com/office/word/2023/wordml/word16du" xmlns:w16sdtdh="http://schemas.microsoft.com/office/word/2020/wordml/sdtdatahash" xmlns:w16se="http://schemas.microsoft.com/office/word/2015/wordml/symex" mc:Ignorable="w14 w15 w16se w16cid w16 w16cex w16sdtdh w16du">
+<w:styles xmlns:mc="http://schemas.openxmlformats.org/markup-compatibility/2006" xmlns:r="http://schemas.openxmlformats.org/officeDocument/2006/relationships" xmlns:w="http://schemas.openxmlformats.org/wordprocessingml/2006/main" xmlns:w14="http://schemas.microsoft.com/office/word/2010/wordml" xmlns:w15="http://schemas.microsoft.com/office/word/2012/wordml" xmlns:w16cex="http://schemas.microsoft.com/office/word/2018/wordml/cex" xmlns:w16cid="http://schemas.microsoft.com/office/word/2016/wordml/cid" xmlns:w16="http://schemas.microsoft.com/office/word/2018/wordml" xmlns:w16sdtdh="http://schemas.microsoft.com/office/word/2020/wordml/sdtdatahash" xmlns:w16se="http://schemas.microsoft.com/office/word/2015/wordml/symex" mc:Ignorable="w14 w15 w16se w16cid w16 w16cex w16sdtdh">
   <w:docDefaults>
     <w:rPrDefault>
       <w:rPr>
